--- a/安卓app测试问题.docx
+++ b/安卓app测试问题.docx
@@ -8,131 +8,144 @@
           <w:color w:val="FF0000"/>
         </w:rPr>
       </w:pPr>
+      <w:r>
+        <w:rPr>
+          <w:rFonts w:hint="eastAsia"/>
+          <w:color w:val="FF0000"/>
+        </w:rPr>
+        <w:t>特别提示</w:t>
+      </w:r>
+    </w:p>
+    <w:p>
+      <w:pPr>
+        <w:pStyle w:val="a3"/>
+        <w:numPr>
+          <w:ilvl w:val="0"/>
+          <w:numId w:val="7"/>
+        </w:numPr>
+        <w:ind w:firstLineChars="0"/>
+        <w:rPr>
+          <w:color w:val="FF0000"/>
+        </w:rPr>
+      </w:pPr>
+      <w:r>
+        <w:rPr>
+          <w:rFonts w:hint="eastAsia"/>
+          <w:color w:val="FF0000"/>
+        </w:rPr>
+        <w:t>页面上按钮有时候很快能点中，有时候需要连点好几下才能进入连接页面</w:t>
+      </w:r>
+    </w:p>
+    <w:p>
+      <w:pPr>
+        <w:pStyle w:val="a3"/>
+        <w:numPr>
+          <w:ilvl w:val="0"/>
+          <w:numId w:val="7"/>
+        </w:numPr>
+        <w:ind w:firstLineChars="0"/>
+        <w:rPr>
+          <w:color w:val="FF0000"/>
+        </w:rPr>
+      </w:pPr>
+      <w:r>
+        <w:rPr>
+          <w:rFonts w:hint="eastAsia"/>
+          <w:color w:val="FF0000"/>
+        </w:rPr>
+        <w:t>老是自动退出登录</w:t>
+      </w:r>
+    </w:p>
+    <w:p/>
+    <w:p>
+      <w:r>
+        <w:rPr>
+          <w:rFonts w:hint="eastAsia"/>
+        </w:rPr>
+        <w:t>登录</w:t>
+      </w:r>
+      <w:r>
+        <w:rPr>
+          <w:rFonts w:hint="eastAsia"/>
+        </w:rPr>
+        <w:t>注册</w:t>
+      </w:r>
+      <w:r>
+        <w:rPr>
+          <w:rFonts w:hint="eastAsia"/>
+        </w:rPr>
+        <w:t>页面</w:t>
+      </w:r>
+    </w:p>
+    <w:p>
+      <w:pPr>
+        <w:pStyle w:val="a3"/>
+        <w:numPr>
+          <w:ilvl w:val="0"/>
+          <w:numId w:val="3"/>
+        </w:numPr>
+        <w:ind w:firstLineChars="0"/>
+        <w:rPr>
+          <w:color w:val="FF0000"/>
+        </w:rPr>
+      </w:pPr>
+      <w:r>
+        <w:rPr>
+          <w:rFonts w:hint="eastAsia"/>
+          <w:color w:val="FF0000"/>
+        </w:rPr>
+        <w:t>登录页面账户登录和手机登录样式不对</w:t>
+      </w:r>
+    </w:p>
+    <w:p>
+      <w:pPr>
+        <w:pStyle w:val="a3"/>
+        <w:numPr>
+          <w:ilvl w:val="0"/>
+          <w:numId w:val="3"/>
+        </w:numPr>
+        <w:ind w:firstLineChars="0"/>
+        <w:rPr>
+          <w:color w:val="FF0000"/>
+        </w:rPr>
+      </w:pPr>
+      <w:r>
+        <w:rPr>
+          <w:rFonts w:hint="eastAsia"/>
+          <w:color w:val="FF0000"/>
+        </w:rPr>
+        <w:t>登录页和注册页</w:t>
+      </w:r>
+      <w:r>
+        <w:rPr>
+          <w:rFonts w:hint="eastAsia"/>
+          <w:color w:val="FF0000"/>
+        </w:rPr>
+        <w:t>输入验证码栏目线条样式不对</w:t>
+      </w:r>
+    </w:p>
+    <w:p>
+      <w:pPr>
+        <w:pStyle w:val="a3"/>
+        <w:numPr>
+          <w:ilvl w:val="0"/>
+          <w:numId w:val="3"/>
+        </w:numPr>
+        <w:ind w:firstLineChars="0"/>
+        <w:rPr>
+          <w:strike/>
+        </w:rPr>
+      </w:pPr>
       <w:bookmarkStart w:id="0" w:name="_GoBack"/>
-      <w:bookmarkEnd w:id="0"/>
-      <w:r>
-        <w:rPr>
-          <w:rFonts w:hint="eastAsia"/>
-          <w:color w:val="FF0000"/>
-        </w:rPr>
-        <w:t>特别提示</w:t>
-      </w:r>
-    </w:p>
-    <w:p>
-      <w:pPr>
-        <w:pStyle w:val="a3"/>
-        <w:numPr>
-          <w:ilvl w:val="0"/>
-          <w:numId w:val="7"/>
-        </w:numPr>
-        <w:ind w:firstLineChars="0"/>
-        <w:rPr>
-          <w:color w:val="FF0000"/>
-        </w:rPr>
-      </w:pPr>
-      <w:r>
-        <w:rPr>
-          <w:rFonts w:hint="eastAsia"/>
-          <w:color w:val="FF0000"/>
-        </w:rPr>
-        <w:t>页面上按钮有时候很快能点中，有时候需要连点好几下才能进入连接页面</w:t>
-      </w:r>
-    </w:p>
-    <w:p>
-      <w:pPr>
-        <w:pStyle w:val="a3"/>
-        <w:numPr>
-          <w:ilvl w:val="0"/>
-          <w:numId w:val="7"/>
-        </w:numPr>
-        <w:ind w:firstLineChars="0"/>
-        <w:rPr>
-          <w:color w:val="FF0000"/>
-        </w:rPr>
-      </w:pPr>
-      <w:r>
-        <w:rPr>
-          <w:rFonts w:hint="eastAsia"/>
-          <w:color w:val="FF0000"/>
-        </w:rPr>
-        <w:t>老是自动退出登录</w:t>
-      </w:r>
-    </w:p>
-    <w:p/>
-    <w:p>
-      <w:r>
-        <w:rPr>
-          <w:rFonts w:hint="eastAsia"/>
-        </w:rPr>
-        <w:t>登录</w:t>
-      </w:r>
-      <w:r>
-        <w:rPr>
-          <w:rFonts w:hint="eastAsia"/>
-        </w:rPr>
-        <w:t>注册</w:t>
-      </w:r>
-      <w:r>
-        <w:rPr>
-          <w:rFonts w:hint="eastAsia"/>
-        </w:rPr>
-        <w:t>页面</w:t>
-      </w:r>
-    </w:p>
-    <w:p>
-      <w:pPr>
-        <w:pStyle w:val="a3"/>
-        <w:numPr>
-          <w:ilvl w:val="0"/>
-          <w:numId w:val="3"/>
-        </w:numPr>
-        <w:ind w:firstLineChars="0"/>
-      </w:pPr>
-      <w:r>
-        <w:rPr>
-          <w:rFonts w:hint="eastAsia"/>
-        </w:rPr>
-        <w:t>登录页面账户登录和手机登录样式不对</w:t>
-      </w:r>
-    </w:p>
-    <w:p>
-      <w:pPr>
-        <w:pStyle w:val="a3"/>
-        <w:numPr>
-          <w:ilvl w:val="0"/>
-          <w:numId w:val="3"/>
-        </w:numPr>
-        <w:ind w:firstLineChars="0"/>
-      </w:pPr>
-      <w:r>
-        <w:rPr>
-          <w:rFonts w:hint="eastAsia"/>
-        </w:rPr>
-        <w:t>登录页和注册页</w:t>
-      </w:r>
-      <w:r>
-        <w:rPr>
-          <w:rFonts w:hint="eastAsia"/>
-        </w:rPr>
-        <w:t>输入验证码栏目线条样式不对</w:t>
-      </w:r>
-    </w:p>
-    <w:p>
-      <w:pPr>
-        <w:pStyle w:val="a3"/>
-        <w:numPr>
-          <w:ilvl w:val="0"/>
-          <w:numId w:val="3"/>
-        </w:numPr>
-        <w:ind w:firstLineChars="0"/>
-      </w:pPr>
-      <w:r>
-        <w:rPr>
-          <w:rFonts w:hint="eastAsia"/>
+      <w:r>
+        <w:rPr>
+          <w:rFonts w:hint="eastAsia"/>
+          <w:strike/>
         </w:rPr>
         <w:t>登录页会员协议位置往上调</w:t>
       </w:r>
     </w:p>
+    <w:bookmarkEnd w:id="0"/>
     <w:p>
       <w:pPr>
         <w:pStyle w:val="a3"/>

--- a/安卓app测试问题.docx
+++ b/安卓app测试问题.docx
@@ -136,7 +136,6 @@
           <w:strike/>
         </w:rPr>
       </w:pPr>
-      <w:bookmarkStart w:id="0" w:name="_GoBack"/>
       <w:r>
         <w:rPr>
           <w:rFonts w:hint="eastAsia"/>
@@ -145,7 +144,6 @@
         <w:t>登录页会员协议位置往上调</w:t>
       </w:r>
     </w:p>
-    <w:bookmarkEnd w:id="0"/>
     <w:p>
       <w:pPr>
         <w:pStyle w:val="a3"/>
@@ -200,14 +198,20 @@
           <w:numId w:val="3"/>
         </w:numPr>
         <w:ind w:firstLineChars="0"/>
-      </w:pPr>
-      <w:r>
-        <w:rPr>
-          <w:rFonts w:hint="eastAsia"/>
+        <w:rPr>
+          <w:strike/>
+        </w:rPr>
+      </w:pPr>
+      <w:bookmarkStart w:id="0" w:name="_GoBack"/>
+      <w:r>
+        <w:rPr>
+          <w:rFonts w:hint="eastAsia"/>
+          <w:strike/>
         </w:rPr>
         <w:t>注册页选择推荐人样式不对</w:t>
       </w:r>
     </w:p>
+    <w:bookmarkEnd w:id="0"/>
     <w:p>
       <w:pPr>
         <w:pStyle w:val="a3"/>

--- a/安卓app测试问题.docx
+++ b/安卓app测试问题.docx
@@ -202,7 +202,6 @@
           <w:strike/>
         </w:rPr>
       </w:pPr>
-      <w:bookmarkStart w:id="0" w:name="_GoBack"/>
       <w:r>
         <w:rPr>
           <w:rFonts w:hint="eastAsia"/>
@@ -211,7 +210,6 @@
         <w:t>注册页选择推荐人样式不对</w:t>
       </w:r>
     </w:p>
-    <w:bookmarkEnd w:id="0"/>
     <w:p>
       <w:pPr>
         <w:pStyle w:val="a3"/>
@@ -276,10 +274,14 @@
           <w:numId w:val="1"/>
         </w:numPr>
         <w:ind w:firstLineChars="0"/>
-      </w:pPr>
-      <w:r>
-        <w:rPr>
-          <w:rFonts w:hint="eastAsia"/>
+        <w:rPr>
+          <w:color w:val="FF0000"/>
+        </w:rPr>
+      </w:pPr>
+      <w:r>
+        <w:rPr>
+          <w:rFonts w:hint="eastAsia"/>
+          <w:color w:val="FF0000"/>
         </w:rPr>
         <w:t>下滑加载效果做更改</w:t>
       </w:r>
@@ -292,10 +294,14 @@
           <w:numId w:val="1"/>
         </w:numPr>
         <w:ind w:firstLineChars="0"/>
-      </w:pPr>
-      <w:r>
-        <w:rPr>
-          <w:rFonts w:hint="eastAsia"/>
+        <w:rPr>
+          <w:strike/>
+        </w:rPr>
+      </w:pPr>
+      <w:r>
+        <w:rPr>
+          <w:rFonts w:hint="eastAsia"/>
+          <w:strike/>
         </w:rPr>
         <w:t>选择城市小icon样式调整</w:t>
       </w:r>
@@ -355,12 +361,25 @@
           <w:numId w:val="1"/>
         </w:numPr>
         <w:ind w:firstLineChars="0"/>
-      </w:pPr>
-      <w:r>
-        <w:rPr>
-          <w:rFonts w:hint="eastAsia"/>
-        </w:rPr>
-        <w:t>首页医疗美容和商城点不进去</w:t>
+        <w:rPr>
+          <w:strike/>
+        </w:rPr>
+      </w:pPr>
+      <w:r>
+        <w:rPr>
+          <w:rFonts w:hint="eastAsia"/>
+          <w:strike/>
+        </w:rPr>
+        <w:t>首页医疗美容和商城点</w:t>
+      </w:r>
+      <w:bookmarkStart w:id="0" w:name="_GoBack"/>
+      <w:bookmarkEnd w:id="0"/>
+      <w:r>
+        <w:rPr>
+          <w:rFonts w:hint="eastAsia"/>
+          <w:strike/>
+        </w:rPr>
+        <w:t>不进去</w:t>
       </w:r>
     </w:p>
     <w:p>
@@ -376,7 +395,21 @@
         <w:rPr>
           <w:rFonts w:hint="eastAsia"/>
         </w:rPr>
-        <w:t>首页限时秒杀和平台介绍、新人专区图标不对</w:t>
+        <w:t>首页</w:t>
+      </w:r>
+      <w:proofErr w:type="gramStart"/>
+      <w:r>
+        <w:rPr>
+          <w:rFonts w:hint="eastAsia"/>
+        </w:rPr>
+        <w:t>限时秒杀和</w:t>
+      </w:r>
+      <w:proofErr w:type="gramEnd"/>
+      <w:r>
+        <w:rPr>
+          <w:rFonts w:hint="eastAsia"/>
+        </w:rPr>
+        <w:t>平台介绍、新人专区图标不对</w:t>
       </w:r>
     </w:p>
     <w:p>

--- a/安卓app测试问题.docx
+++ b/安卓app测试问题.docx
@@ -370,37 +370,34 @@
           <w:rFonts w:hint="eastAsia"/>
           <w:strike/>
         </w:rPr>
-        <w:t>首页医疗美容和商城点</w:t>
-      </w:r>
+        <w:t>首页医疗美容和商城点不进去</w:t>
+      </w:r>
+    </w:p>
+    <w:p>
+      <w:pPr>
+        <w:pStyle w:val="a3"/>
+        <w:numPr>
+          <w:ilvl w:val="0"/>
+          <w:numId w:val="1"/>
+        </w:numPr>
+        <w:ind w:firstLineChars="0"/>
+        <w:rPr>
+          <w:strike/>
+        </w:rPr>
+      </w:pPr>
       <w:bookmarkStart w:id="0" w:name="_GoBack"/>
-      <w:bookmarkEnd w:id="0"/>
       <w:r>
         <w:rPr>
           <w:rFonts w:hint="eastAsia"/>
           <w:strike/>
         </w:rPr>
-        <w:t>不进去</w:t>
-      </w:r>
-    </w:p>
-    <w:p>
-      <w:pPr>
-        <w:pStyle w:val="a3"/>
-        <w:numPr>
-          <w:ilvl w:val="0"/>
-          <w:numId w:val="1"/>
-        </w:numPr>
-        <w:ind w:firstLineChars="0"/>
-      </w:pPr>
-      <w:r>
-        <w:rPr>
-          <w:rFonts w:hint="eastAsia"/>
-        </w:rPr>
         <w:t>首页</w:t>
       </w:r>
       <w:proofErr w:type="gramStart"/>
       <w:r>
         <w:rPr>
           <w:rFonts w:hint="eastAsia"/>
+          <w:strike/>
         </w:rPr>
         <w:t>限时秒杀和</w:t>
       </w:r>
@@ -408,10 +405,12 @@
       <w:r>
         <w:rPr>
           <w:rFonts w:hint="eastAsia"/>
+          <w:strike/>
         </w:rPr>
         <w:t>平台介绍、新人专区图标不对</w:t>
       </w:r>
     </w:p>
+    <w:bookmarkEnd w:id="0"/>
     <w:p>
       <w:pPr>
         <w:pStyle w:val="a3"/>

--- a/安卓app测试问题.docx
+++ b/安卓app测试问题.docx
@@ -385,7 +385,6 @@
           <w:strike/>
         </w:rPr>
       </w:pPr>
-      <w:bookmarkStart w:id="0" w:name="_GoBack"/>
       <w:r>
         <w:rPr>
           <w:rFonts w:hint="eastAsia"/>
@@ -410,7 +409,6 @@
         <w:t>平台介绍、新人专区图标不对</w:t>
       </w:r>
     </w:p>
-    <w:bookmarkEnd w:id="0"/>
     <w:p>
       <w:pPr>
         <w:pStyle w:val="a3"/>
@@ -465,14 +463,20 @@
           <w:numId w:val="1"/>
         </w:numPr>
         <w:ind w:firstLineChars="0"/>
-      </w:pPr>
-      <w:r>
-        <w:rPr>
-          <w:rFonts w:hint="eastAsia"/>
+        <w:rPr>
+          <w:strike/>
+        </w:rPr>
+      </w:pPr>
+      <w:bookmarkStart w:id="0" w:name="_GoBack"/>
+      <w:r>
+        <w:rPr>
+          <w:rFonts w:hint="eastAsia"/>
+          <w:strike/>
         </w:rPr>
         <w:t>首页下方推荐日记和推荐商品样式不对</w:t>
       </w:r>
     </w:p>
+    <w:bookmarkEnd w:id="0"/>
     <w:p>
       <w:pPr>
         <w:pStyle w:val="a3"/>

--- a/安卓app测试问题.docx
+++ b/安卓app测试问题.docx
@@ -1,6 +1,6 @@
 
 <file path=word/document.xml><?xml version="1.0" encoding="utf-8"?>
-<w:document xmlns:wpc="http://schemas.microsoft.com/office/word/2010/wordprocessingCanvas" xmlns:cx="http://schemas.microsoft.com/office/drawing/2014/chartex" xmlns:cx1="http://schemas.microsoft.com/office/drawing/2015/9/8/chartex" xmlns:cx2="http://schemas.microsoft.com/office/drawing/2015/10/21/chartex" xmlns:cx3="http://schemas.microsoft.com/office/drawing/2016/5/9/chartex" xmlns:cx4="http://schemas.microsoft.com/office/drawing/2016/5/10/chartex" xmlns:cx5="http://schemas.microsoft.com/office/drawing/2016/5/11/chartex" xmlns:cx6="http://schemas.microsoft.com/office/drawing/2016/5/12/chartex" xmlns:cx7="http://schemas.microsoft.com/office/drawing/2016/5/13/chartex" xmlns:cx8="http://schemas.microsoft.com/office/drawing/2016/5/14/chartex" xmlns:mc="http://schemas.openxmlformats.org/markup-compatibility/2006" xmlns:aink="http://schemas.microsoft.com/office/drawing/2016/ink" xmlns:am3d="http://schemas.microsoft.com/office/drawing/2017/model3d" xmlns:o="urn:schemas-microsoft-com:office:office" xmlns:r="http://schemas.openxmlformats.org/officeDocument/2006/relationships" xmlns:m="http://schemas.openxmlformats.org/officeDocument/2006/math" xmlns:v="urn:schemas-microsoft-com:vml" xmlns:wp14="http://schemas.microsoft.com/office/word/2010/wordprocessingDrawing" xmlns:wp="http://schemas.openxmlformats.org/drawingml/2006/wordprocessingDrawing" xmlns:w10="urn:schemas-microsoft-com:office:word" xmlns:w="http://schemas.openxmlformats.org/wordprocessingml/2006/main" xmlns:w14="http://schemas.microsoft.com/office/word/2010/wordml" xmlns:w15="http://schemas.microsoft.com/office/word/2012/wordml" xmlns:w16cid="http://schemas.microsoft.com/office/word/2016/wordml/cid" xmlns:w16se="http://schemas.microsoft.com/office/word/2015/wordml/symex" xmlns:wpg="http://schemas.microsoft.com/office/word/2010/wordprocessingGroup" xmlns:wpi="http://schemas.microsoft.com/office/word/2010/wordprocessingInk" xmlns:wne="http://schemas.microsoft.com/office/word/2006/wordml" xmlns:wps="http://schemas.microsoft.com/office/word/2010/wordprocessingShape" mc:Ignorable="w14 w15 w16se w16cid wp14">
+<w:document xmlns:wpc="http://schemas.microsoft.com/office/word/2010/wordprocessingCanvas" xmlns:mo="http://schemas.microsoft.com/office/mac/office/2008/main" xmlns:mc="http://schemas.openxmlformats.org/markup-compatibility/2006" xmlns:mv="urn:schemas-microsoft-com:mac:vml" xmlns:o="urn:schemas-microsoft-com:office:office" xmlns:r="http://schemas.openxmlformats.org/officeDocument/2006/relationships" xmlns:m="http://schemas.openxmlformats.org/officeDocument/2006/math" xmlns:v="urn:schemas-microsoft-com:vml" xmlns:wp14="http://schemas.microsoft.com/office/word/2010/wordprocessingDrawing" xmlns:wp="http://schemas.openxmlformats.org/drawingml/2006/wordprocessingDrawing" xmlns:w10="urn:schemas-microsoft-com:office:word" xmlns:w="http://schemas.openxmlformats.org/wordprocessingml/2006/main" xmlns:w14="http://schemas.microsoft.com/office/word/2010/wordml" xmlns:w15="http://schemas.microsoft.com/office/word/2012/wordml" xmlns:wpg="http://schemas.microsoft.com/office/word/2010/wordprocessingGroup" xmlns:wpi="http://schemas.microsoft.com/office/word/2010/wordprocessingInk" xmlns:wne="http://schemas.microsoft.com/office/word/2006/wordml" xmlns:wps="http://schemas.microsoft.com/office/word/2010/wordprocessingShape" mc:Ignorable="w14 w15 wp14">
   <w:body>
     <w:p>
       <w:pPr>
@@ -390,23 +390,7 @@
           <w:rFonts w:hint="eastAsia"/>
           <w:strike/>
         </w:rPr>
-        <w:t>首页</w:t>
-      </w:r>
-      <w:proofErr w:type="gramStart"/>
-      <w:r>
-        <w:rPr>
-          <w:rFonts w:hint="eastAsia"/>
-          <w:strike/>
-        </w:rPr>
-        <w:t>限时秒杀和</w:t>
-      </w:r>
-      <w:proofErr w:type="gramEnd"/>
-      <w:r>
-        <w:rPr>
-          <w:rFonts w:hint="eastAsia"/>
-          <w:strike/>
-        </w:rPr>
-        <w:t>平台介绍、新人专区图标不对</w:t>
+        <w:t>首页限时秒杀和平台介绍、新人专区图标不对</w:t>
       </w:r>
     </w:p>
     <w:p>
@@ -467,7 +451,6 @@
           <w:strike/>
         </w:rPr>
       </w:pPr>
-      <w:bookmarkStart w:id="0" w:name="_GoBack"/>
       <w:r>
         <w:rPr>
           <w:rFonts w:hint="eastAsia"/>
@@ -476,7 +459,6 @@
         <w:t>首页下方推荐日记和推荐商品样式不对</w:t>
       </w:r>
     </w:p>
-    <w:bookmarkEnd w:id="0"/>
     <w:p>
       <w:pPr>
         <w:pStyle w:val="a3"/>
@@ -532,10 +514,14 @@
           <w:numId w:val="1"/>
         </w:numPr>
         <w:ind w:firstLineChars="0"/>
-      </w:pPr>
-      <w:r>
-        <w:rPr>
-          <w:rFonts w:hint="eastAsia"/>
+        <w:rPr>
+          <w:strike/>
+        </w:rPr>
+      </w:pPr>
+      <w:r>
+        <w:rPr>
+          <w:rFonts w:hint="eastAsia"/>
+          <w:strike/>
         </w:rPr>
         <w:t>首页下方推荐日记列表日期样式不对</w:t>
       </w:r>
@@ -594,10 +580,14 @@
           <w:numId w:val="1"/>
         </w:numPr>
         <w:ind w:firstLineChars="0"/>
-      </w:pPr>
-      <w:r>
-        <w:rPr>
-          <w:rFonts w:hint="eastAsia"/>
+        <w:rPr>
+          <w:strike/>
+        </w:rPr>
+      </w:pPr>
+      <w:r>
+        <w:rPr>
+          <w:rFonts w:hint="eastAsia"/>
+          <w:strike/>
         </w:rPr>
         <w:t>首页推荐日记无法点击</w:t>
       </w:r>
@@ -619,10 +609,14 @@
           <w:numId w:val="2"/>
         </w:numPr>
         <w:ind w:firstLineChars="0"/>
-      </w:pPr>
-      <w:r>
-        <w:rPr>
-          <w:rFonts w:hint="eastAsia"/>
+        <w:rPr>
+          <w:strike/>
+        </w:rPr>
+      </w:pPr>
+      <w:r>
+        <w:rPr>
+          <w:rFonts w:hint="eastAsia"/>
+          <w:strike/>
         </w:rPr>
         <w:t>列表原价格颜色不对</w:t>
       </w:r>
@@ -681,16 +675,21 @@
           <w:numId w:val="2"/>
         </w:numPr>
         <w:ind w:firstLineChars="0"/>
-      </w:pPr>
-      <w:r>
-        <w:rPr>
-          <w:rFonts w:hint="eastAsia"/>
+        <w:rPr>
+          <w:strike/>
+        </w:rPr>
+      </w:pPr>
+      <w:r>
+        <w:rPr>
+          <w:rFonts w:hint="eastAsia"/>
+          <w:strike/>
         </w:rPr>
         <w:t>列表页</w:t>
       </w:r>
       <w:r>
         <w:rPr>
           <w:rFonts w:hint="eastAsia"/>
+          <w:strike/>
         </w:rPr>
         <w:t>去掉立即购物按钮</w:t>
       </w:r>
@@ -965,10 +964,14 @@
           <w:numId w:val="4"/>
         </w:numPr>
         <w:ind w:firstLineChars="0"/>
-      </w:pPr>
-      <w:r>
-        <w:rPr>
-          <w:rFonts w:hint="eastAsia"/>
+        <w:rPr>
+          <w:strike/>
+        </w:rPr>
+      </w:pPr>
+      <w:r>
+        <w:rPr>
+          <w:rFonts w:hint="eastAsia"/>
+          <w:strike/>
         </w:rPr>
         <w:t>限时秒杀列表结束时间黑框高度太高</w:t>
       </w:r>
@@ -1461,10 +1464,14 @@
           <w:numId w:val="6"/>
         </w:numPr>
         <w:ind w:firstLineChars="0"/>
-      </w:pPr>
-      <w:r>
-        <w:rPr>
-          <w:rFonts w:hint="eastAsia"/>
+        <w:rPr>
+          <w:strike/>
+        </w:rPr>
+      </w:pPr>
+      <w:r>
+        <w:rPr>
+          <w:rFonts w:hint="eastAsia"/>
+          <w:strike/>
         </w:rPr>
         <w:t>没有日记详细页</w:t>
       </w:r>
@@ -1477,16 +1484,21 @@
           <w:numId w:val="6"/>
         </w:numPr>
         <w:ind w:firstLineChars="0"/>
-      </w:pPr>
-      <w:r>
-        <w:rPr>
-          <w:rFonts w:hint="eastAsia"/>
+        <w:rPr>
+          <w:strike/>
+        </w:rPr>
+      </w:pPr>
+      <w:r>
+        <w:rPr>
+          <w:rFonts w:hint="eastAsia"/>
+          <w:strike/>
         </w:rPr>
         <w:t>日记本</w:t>
       </w:r>
       <w:r>
         <w:rPr>
           <w:rFonts w:hint="eastAsia"/>
+          <w:strike/>
         </w:rPr>
         <w:t>项目图片变形了</w:t>
       </w:r>
@@ -1609,10 +1621,14 @@
           <w:numId w:val="8"/>
         </w:numPr>
         <w:ind w:firstLineChars="0"/>
-      </w:pPr>
-      <w:r>
-        <w:rPr>
-          <w:rFonts w:hint="eastAsia"/>
+        <w:rPr>
+          <w:strike/>
+        </w:rPr>
+      </w:pPr>
+      <w:r>
+        <w:rPr>
+          <w:rFonts w:hint="eastAsia"/>
+          <w:strike/>
         </w:rPr>
         <w:t>类型分类没有竖线分割线</w:t>
       </w:r>
@@ -1688,10 +1704,14 @@
           <w:numId w:val="8"/>
         </w:numPr>
         <w:ind w:firstLineChars="0"/>
-      </w:pPr>
-      <w:r>
-        <w:rPr>
-          <w:rFonts w:hint="eastAsia"/>
+        <w:rPr>
+          <w:strike/>
+        </w:rPr>
+      </w:pPr>
+      <w:r>
+        <w:rPr>
+          <w:rFonts w:hint="eastAsia"/>
+          <w:strike/>
         </w:rPr>
         <w:t>商品名称过长请加入省略号</w:t>
       </w:r>
@@ -1704,10 +1724,14 @@
           <w:numId w:val="8"/>
         </w:numPr>
         <w:ind w:firstLineChars="0"/>
-      </w:pPr>
-      <w:r>
-        <w:rPr>
-          <w:rFonts w:hint="eastAsia"/>
+        <w:rPr>
+          <w:strike/>
+        </w:rPr>
+      </w:pPr>
+      <w:r>
+        <w:rPr>
+          <w:rFonts w:hint="eastAsia"/>
+          <w:strike/>
         </w:rPr>
         <w:t>详细页商品名称样式不对，被遮住部分了</w:t>
       </w:r>
@@ -1948,10 +1972,14 @@
           <w:numId w:val="10"/>
         </w:numPr>
         <w:ind w:firstLineChars="0"/>
-      </w:pPr>
-      <w:r>
-        <w:rPr>
-          <w:rFonts w:hint="eastAsia"/>
+        <w:rPr>
+          <w:strike/>
+        </w:rPr>
+      </w:pPr>
+      <w:r>
+        <w:rPr>
+          <w:rFonts w:hint="eastAsia"/>
+          <w:strike/>
         </w:rPr>
         <w:t>没有相关日记</w:t>
       </w:r>
@@ -2169,6 +2197,7 @@
         </w:numPr>
         <w:ind w:firstLineChars="0"/>
       </w:pPr>
+      <w:bookmarkStart w:id="0" w:name="_GoBack"/>
       <w:r>
         <w:rPr>
           <w:rFonts w:hint="eastAsia"/>
@@ -2176,6 +2205,7 @@
         <w:t>点击评论的时候进入到详细页</w:t>
       </w:r>
     </w:p>
+    <w:bookmarkEnd w:id="0"/>
     <w:p>
       <w:pPr>
         <w:pStyle w:val="a3"/>
@@ -2214,10 +2244,14 @@
           <w:numId w:val="12"/>
         </w:numPr>
         <w:ind w:firstLineChars="0"/>
-      </w:pPr>
-      <w:r>
-        <w:rPr>
-          <w:rFonts w:hint="eastAsia"/>
+        <w:rPr>
+          <w:strike/>
+        </w:rPr>
+      </w:pPr>
+      <w:r>
+        <w:rPr>
+          <w:rFonts w:hint="eastAsia"/>
+          <w:strike/>
         </w:rPr>
         <w:t>订单类型分类没有竖线分割线</w:t>
       </w:r>
@@ -2230,10 +2264,14 @@
           <w:numId w:val="12"/>
         </w:numPr>
         <w:ind w:firstLineChars="0"/>
-      </w:pPr>
-      <w:r>
-        <w:rPr>
-          <w:rFonts w:hint="eastAsia"/>
+        <w:rPr>
+          <w:strike/>
+        </w:rPr>
+      </w:pPr>
+      <w:r>
+        <w:rPr>
+          <w:rFonts w:hint="eastAsia"/>
+          <w:strike/>
         </w:rPr>
         <w:t>订单列表按钮样式需要调整，高度不够</w:t>
       </w:r>
@@ -2293,10 +2331,14 @@
           <w:numId w:val="12"/>
         </w:numPr>
         <w:ind w:firstLineChars="0"/>
-      </w:pPr>
-      <w:r>
-        <w:rPr>
-          <w:rFonts w:hint="eastAsia"/>
+        <w:rPr>
+          <w:strike/>
+        </w:rPr>
+      </w:pPr>
+      <w:r>
+        <w:rPr>
+          <w:rFonts w:hint="eastAsia"/>
+          <w:strike/>
         </w:rPr>
         <w:t>订单详细取消按钮边框样式颜色太深</w:t>
       </w:r>
@@ -2309,10 +2351,14 @@
           <w:numId w:val="12"/>
         </w:numPr>
         <w:ind w:firstLineChars="0"/>
-      </w:pPr>
-      <w:r>
-        <w:rPr>
-          <w:rFonts w:hint="eastAsia"/>
+        <w:rPr>
+          <w:strike/>
+        </w:rPr>
+      </w:pPr>
+      <w:r>
+        <w:rPr>
+          <w:rFonts w:hint="eastAsia"/>
+          <w:strike/>
         </w:rPr>
         <w:t>暂无数据页图标太靠下</w:t>
       </w:r>
@@ -2335,10 +2381,14 @@
           <w:numId w:val="13"/>
         </w:numPr>
         <w:ind w:firstLineChars="0"/>
-      </w:pPr>
-      <w:r>
-        <w:rPr>
-          <w:rFonts w:hint="eastAsia"/>
+        <w:rPr>
+          <w:strike/>
+        </w:rPr>
+      </w:pPr>
+      <w:r>
+        <w:rPr>
+          <w:rFonts w:hint="eastAsia"/>
+          <w:strike/>
         </w:rPr>
         <w:t>订单列表页总金额文字时而显示，时而不显示。</w:t>
       </w:r>
@@ -2351,10 +2401,14 @@
           <w:numId w:val="13"/>
         </w:numPr>
         <w:ind w:firstLineChars="0"/>
-      </w:pPr>
-      <w:r>
-        <w:rPr>
-          <w:rFonts w:hint="eastAsia"/>
+        <w:rPr>
+          <w:strike/>
+        </w:rPr>
+      </w:pPr>
+      <w:r>
+        <w:rPr>
+          <w:rFonts w:hint="eastAsia"/>
+          <w:strike/>
         </w:rPr>
         <w:t>订单详细页不对，直接复用的商美的。</w:t>
       </w:r>
@@ -2370,7 +2424,7 @@
 </file>
 
 <file path=word/endnotes.xml><?xml version="1.0" encoding="utf-8"?>
-<w:endnotes xmlns:wpc="http://schemas.microsoft.com/office/word/2010/wordprocessingCanvas" xmlns:cx="http://schemas.microsoft.com/office/drawing/2014/chartex" xmlns:cx1="http://schemas.microsoft.com/office/drawing/2015/9/8/chartex" xmlns:cx2="http://schemas.microsoft.com/office/drawing/2015/10/21/chartex" xmlns:cx3="http://schemas.microsoft.com/office/drawing/2016/5/9/chartex" xmlns:cx4="http://schemas.microsoft.com/office/drawing/2016/5/10/chartex" xmlns:cx5="http://schemas.microsoft.com/office/drawing/2016/5/11/chartex" xmlns:cx6="http://schemas.microsoft.com/office/drawing/2016/5/12/chartex" xmlns:cx7="http://schemas.microsoft.com/office/drawing/2016/5/13/chartex" xmlns:cx8="http://schemas.microsoft.com/office/drawing/2016/5/14/chartex" xmlns:mc="http://schemas.openxmlformats.org/markup-compatibility/2006" xmlns:aink="http://schemas.microsoft.com/office/drawing/2016/ink" xmlns:am3d="http://schemas.microsoft.com/office/drawing/2017/model3d" xmlns:o="urn:schemas-microsoft-com:office:office" xmlns:r="http://schemas.openxmlformats.org/officeDocument/2006/relationships" xmlns:m="http://schemas.openxmlformats.org/officeDocument/2006/math" xmlns:v="urn:schemas-microsoft-com:vml" xmlns:wp14="http://schemas.microsoft.com/office/word/2010/wordprocessingDrawing" xmlns:wp="http://schemas.openxmlformats.org/drawingml/2006/wordprocessingDrawing" xmlns:w10="urn:schemas-microsoft-com:office:word" xmlns:w="http://schemas.openxmlformats.org/wordprocessingml/2006/main" xmlns:w14="http://schemas.microsoft.com/office/word/2010/wordml" xmlns:w15="http://schemas.microsoft.com/office/word/2012/wordml" xmlns:w16cid="http://schemas.microsoft.com/office/word/2016/wordml/cid" xmlns:w16se="http://schemas.microsoft.com/office/word/2015/wordml/symex" xmlns:wpg="http://schemas.microsoft.com/office/word/2010/wordprocessingGroup" xmlns:wpi="http://schemas.microsoft.com/office/word/2010/wordprocessingInk" xmlns:wne="http://schemas.microsoft.com/office/word/2006/wordml" xmlns:wps="http://schemas.microsoft.com/office/word/2010/wordprocessingShape" mc:Ignorable="w14 w15 w16se w16cid wp14">
+<w:endnotes xmlns:wpc="http://schemas.microsoft.com/office/word/2010/wordprocessingCanvas" xmlns:mo="http://schemas.microsoft.com/office/mac/office/2008/main" xmlns:mc="http://schemas.openxmlformats.org/markup-compatibility/2006" xmlns:mv="urn:schemas-microsoft-com:mac:vml" xmlns:o="urn:schemas-microsoft-com:office:office" xmlns:r="http://schemas.openxmlformats.org/officeDocument/2006/relationships" xmlns:m="http://schemas.openxmlformats.org/officeDocument/2006/math" xmlns:v="urn:schemas-microsoft-com:vml" xmlns:wp14="http://schemas.microsoft.com/office/word/2010/wordprocessingDrawing" xmlns:wp="http://schemas.openxmlformats.org/drawingml/2006/wordprocessingDrawing" xmlns:w10="urn:schemas-microsoft-com:office:word" xmlns:w="http://schemas.openxmlformats.org/wordprocessingml/2006/main" xmlns:w14="http://schemas.microsoft.com/office/word/2010/wordml" xmlns:w15="http://schemas.microsoft.com/office/word/2012/wordml" xmlns:wpg="http://schemas.microsoft.com/office/word/2010/wordprocessingGroup" xmlns:wpi="http://schemas.microsoft.com/office/word/2010/wordprocessingInk" xmlns:wne="http://schemas.microsoft.com/office/word/2006/wordml" xmlns:wps="http://schemas.microsoft.com/office/word/2010/wordprocessingShape" mc:Ignorable="w14 w15 wp14">
   <w:endnote w:type="separator" w:id="-1">
     <w:p>
       <w:r>
@@ -2389,7 +2443,7 @@
 </file>
 
 <file path=word/footnotes.xml><?xml version="1.0" encoding="utf-8"?>
-<w:footnotes xmlns:wpc="http://schemas.microsoft.com/office/word/2010/wordprocessingCanvas" xmlns:cx="http://schemas.microsoft.com/office/drawing/2014/chartex" xmlns:cx1="http://schemas.microsoft.com/office/drawing/2015/9/8/chartex" xmlns:cx2="http://schemas.microsoft.com/office/drawing/2015/10/21/chartex" xmlns:cx3="http://schemas.microsoft.com/office/drawing/2016/5/9/chartex" xmlns:cx4="http://schemas.microsoft.com/office/drawing/2016/5/10/chartex" xmlns:cx5="http://schemas.microsoft.com/office/drawing/2016/5/11/chartex" xmlns:cx6="http://schemas.microsoft.com/office/drawing/2016/5/12/chartex" xmlns:cx7="http://schemas.microsoft.com/office/drawing/2016/5/13/chartex" xmlns:cx8="http://schemas.microsoft.com/office/drawing/2016/5/14/chartex" xmlns:mc="http://schemas.openxmlformats.org/markup-compatibility/2006" xmlns:aink="http://schemas.microsoft.com/office/drawing/2016/ink" xmlns:am3d="http://schemas.microsoft.com/office/drawing/2017/model3d" xmlns:o="urn:schemas-microsoft-com:office:office" xmlns:r="http://schemas.openxmlformats.org/officeDocument/2006/relationships" xmlns:m="http://schemas.openxmlformats.org/officeDocument/2006/math" xmlns:v="urn:schemas-microsoft-com:vml" xmlns:wp14="http://schemas.microsoft.com/office/word/2010/wordprocessingDrawing" xmlns:wp="http://schemas.openxmlformats.org/drawingml/2006/wordprocessingDrawing" xmlns:w10="urn:schemas-microsoft-com:office:word" xmlns:w="http://schemas.openxmlformats.org/wordprocessingml/2006/main" xmlns:w14="http://schemas.microsoft.com/office/word/2010/wordml" xmlns:w15="http://schemas.microsoft.com/office/word/2012/wordml" xmlns:w16cid="http://schemas.microsoft.com/office/word/2016/wordml/cid" xmlns:w16se="http://schemas.microsoft.com/office/word/2015/wordml/symex" xmlns:wpg="http://schemas.microsoft.com/office/word/2010/wordprocessingGroup" xmlns:wpi="http://schemas.microsoft.com/office/word/2010/wordprocessingInk" xmlns:wne="http://schemas.microsoft.com/office/word/2006/wordml" xmlns:wps="http://schemas.microsoft.com/office/word/2010/wordprocessingShape" mc:Ignorable="w14 w15 w16se w16cid wp14">
+<w:footnotes xmlns:wpc="http://schemas.microsoft.com/office/word/2010/wordprocessingCanvas" xmlns:mo="http://schemas.microsoft.com/office/mac/office/2008/main" xmlns:mc="http://schemas.openxmlformats.org/markup-compatibility/2006" xmlns:mv="urn:schemas-microsoft-com:mac:vml" xmlns:o="urn:schemas-microsoft-com:office:office" xmlns:r="http://schemas.openxmlformats.org/officeDocument/2006/relationships" xmlns:m="http://schemas.openxmlformats.org/officeDocument/2006/math" xmlns:v="urn:schemas-microsoft-com:vml" xmlns:wp14="http://schemas.microsoft.com/office/word/2010/wordprocessingDrawing" xmlns:wp="http://schemas.openxmlformats.org/drawingml/2006/wordprocessingDrawing" xmlns:w10="urn:schemas-microsoft-com:office:word" xmlns:w="http://schemas.openxmlformats.org/wordprocessingml/2006/main" xmlns:w14="http://schemas.microsoft.com/office/word/2010/wordml" xmlns:w15="http://schemas.microsoft.com/office/word/2012/wordml" xmlns:wpg="http://schemas.microsoft.com/office/word/2010/wordprocessingGroup" xmlns:wpi="http://schemas.microsoft.com/office/word/2010/wordprocessingInk" xmlns:wne="http://schemas.microsoft.com/office/word/2006/wordml" xmlns:wps="http://schemas.microsoft.com/office/word/2010/wordprocessingShape" mc:Ignorable="w14 w15 wp14">
   <w:footnote w:type="separator" w:id="-1">
     <w:p>
       <w:r>
@@ -2408,8 +2462,8 @@
 </file>
 
 <file path=word/numbering.xml><?xml version="1.0" encoding="utf-8"?>
-<w:numbering xmlns:wpc="http://schemas.microsoft.com/office/word/2010/wordprocessingCanvas" xmlns:cx="http://schemas.microsoft.com/office/drawing/2014/chartex" xmlns:cx1="http://schemas.microsoft.com/office/drawing/2015/9/8/chartex" xmlns:cx2="http://schemas.microsoft.com/office/drawing/2015/10/21/chartex" xmlns:cx3="http://schemas.microsoft.com/office/drawing/2016/5/9/chartex" xmlns:cx4="http://schemas.microsoft.com/office/drawing/2016/5/10/chartex" xmlns:cx5="http://schemas.microsoft.com/office/drawing/2016/5/11/chartex" xmlns:cx6="http://schemas.microsoft.com/office/drawing/2016/5/12/chartex" xmlns:cx7="http://schemas.microsoft.com/office/drawing/2016/5/13/chartex" xmlns:cx8="http://schemas.microsoft.com/office/drawing/2016/5/14/chartex" xmlns:mc="http://schemas.openxmlformats.org/markup-compatibility/2006" xmlns:aink="http://schemas.microsoft.com/office/drawing/2016/ink" xmlns:am3d="http://schemas.microsoft.com/office/drawing/2017/model3d" xmlns:o="urn:schemas-microsoft-com:office:office" xmlns:r="http://schemas.openxmlformats.org/officeDocument/2006/relationships" xmlns:m="http://schemas.openxmlformats.org/officeDocument/2006/math" xmlns:v="urn:schemas-microsoft-com:vml" xmlns:wp14="http://schemas.microsoft.com/office/word/2010/wordprocessingDrawing" xmlns:wp="http://schemas.openxmlformats.org/drawingml/2006/wordprocessingDrawing" xmlns:w10="urn:schemas-microsoft-com:office:word" xmlns:w="http://schemas.openxmlformats.org/wordprocessingml/2006/main" xmlns:w14="http://schemas.microsoft.com/office/word/2010/wordml" xmlns:w15="http://schemas.microsoft.com/office/word/2012/wordml" xmlns:w16cid="http://schemas.microsoft.com/office/word/2016/wordml/cid" xmlns:w16se="http://schemas.microsoft.com/office/word/2015/wordml/symex" xmlns:wpg="http://schemas.microsoft.com/office/word/2010/wordprocessingGroup" xmlns:wpi="http://schemas.microsoft.com/office/word/2010/wordprocessingInk" xmlns:wne="http://schemas.microsoft.com/office/word/2006/wordml" xmlns:wps="http://schemas.microsoft.com/office/word/2010/wordprocessingShape" mc:Ignorable="w14 w15 w16se w16cid wp14">
-  <w:abstractNum w:abstractNumId="0" w15:restartNumberingAfterBreak="0">
+<w:numbering xmlns:wpc="http://schemas.microsoft.com/office/word/2010/wordprocessingCanvas" xmlns:mo="http://schemas.microsoft.com/office/mac/office/2008/main" xmlns:mc="http://schemas.openxmlformats.org/markup-compatibility/2006" xmlns:mv="urn:schemas-microsoft-com:mac:vml" xmlns:o="urn:schemas-microsoft-com:office:office" xmlns:r="http://schemas.openxmlformats.org/officeDocument/2006/relationships" xmlns:m="http://schemas.openxmlformats.org/officeDocument/2006/math" xmlns:v="urn:schemas-microsoft-com:vml" xmlns:wp14="http://schemas.microsoft.com/office/word/2010/wordprocessingDrawing" xmlns:wp="http://schemas.openxmlformats.org/drawingml/2006/wordprocessingDrawing" xmlns:w10="urn:schemas-microsoft-com:office:word" xmlns:w="http://schemas.openxmlformats.org/wordprocessingml/2006/main" xmlns:w14="http://schemas.microsoft.com/office/word/2010/wordml" xmlns:w15="http://schemas.microsoft.com/office/word/2012/wordml" xmlns:wpg="http://schemas.microsoft.com/office/word/2010/wordprocessingGroup" xmlns:wpi="http://schemas.microsoft.com/office/word/2010/wordprocessingInk" xmlns:wne="http://schemas.microsoft.com/office/word/2006/wordml" xmlns:wps="http://schemas.microsoft.com/office/word/2010/wordprocessingShape" mc:Ignorable="w14 w15 wp14">
+  <w:abstractNum w:abstractNumId="0">
     <w:nsid w:val="0E515DF6"/>
     <w:multiLevelType w:val="hybridMultilevel"/>
     <w:tmpl w:val="883E43B2"/>
@@ -2498,7 +2552,7 @@
       </w:pPr>
     </w:lvl>
   </w:abstractNum>
-  <w:abstractNum w:abstractNumId="1" w15:restartNumberingAfterBreak="0">
+  <w:abstractNum w:abstractNumId="1">
     <w:nsid w:val="1C0D59C5"/>
     <w:multiLevelType w:val="hybridMultilevel"/>
     <w:tmpl w:val="8654E40A"/>
@@ -2587,7 +2641,7 @@
       </w:pPr>
     </w:lvl>
   </w:abstractNum>
-  <w:abstractNum w:abstractNumId="2" w15:restartNumberingAfterBreak="0">
+  <w:abstractNum w:abstractNumId="2">
     <w:nsid w:val="1C122596"/>
     <w:multiLevelType w:val="hybridMultilevel"/>
     <w:tmpl w:val="3112DA54"/>
@@ -2676,7 +2730,7 @@
       </w:pPr>
     </w:lvl>
   </w:abstractNum>
-  <w:abstractNum w:abstractNumId="3" w15:restartNumberingAfterBreak="0">
+  <w:abstractNum w:abstractNumId="3">
     <w:nsid w:val="28D000DE"/>
     <w:multiLevelType w:val="hybridMultilevel"/>
     <w:tmpl w:val="B830B552"/>
@@ -2765,7 +2819,7 @@
       </w:pPr>
     </w:lvl>
   </w:abstractNum>
-  <w:abstractNum w:abstractNumId="4" w15:restartNumberingAfterBreak="0">
+  <w:abstractNum w:abstractNumId="4">
     <w:nsid w:val="2A430F9D"/>
     <w:multiLevelType w:val="hybridMultilevel"/>
     <w:tmpl w:val="3F58A84E"/>
@@ -2854,7 +2908,7 @@
       </w:pPr>
     </w:lvl>
   </w:abstractNum>
-  <w:abstractNum w:abstractNumId="5" w15:restartNumberingAfterBreak="0">
+  <w:abstractNum w:abstractNumId="5">
     <w:nsid w:val="331D13E7"/>
     <w:multiLevelType w:val="hybridMultilevel"/>
     <w:tmpl w:val="9AE4A5AA"/>
@@ -2943,7 +2997,7 @@
       </w:pPr>
     </w:lvl>
   </w:abstractNum>
-  <w:abstractNum w:abstractNumId="6" w15:restartNumberingAfterBreak="0">
+  <w:abstractNum w:abstractNumId="6">
     <w:nsid w:val="3D245600"/>
     <w:multiLevelType w:val="hybridMultilevel"/>
     <w:tmpl w:val="3F52A286"/>
@@ -3032,7 +3086,7 @@
       </w:pPr>
     </w:lvl>
   </w:abstractNum>
-  <w:abstractNum w:abstractNumId="7" w15:restartNumberingAfterBreak="0">
+  <w:abstractNum w:abstractNumId="7">
     <w:nsid w:val="4604465F"/>
     <w:multiLevelType w:val="hybridMultilevel"/>
     <w:tmpl w:val="8B98AD00"/>
@@ -3121,7 +3175,7 @@
       </w:pPr>
     </w:lvl>
   </w:abstractNum>
-  <w:abstractNum w:abstractNumId="8" w15:restartNumberingAfterBreak="0">
+  <w:abstractNum w:abstractNumId="8">
     <w:nsid w:val="46D51F22"/>
     <w:multiLevelType w:val="hybridMultilevel"/>
     <w:tmpl w:val="E95E540E"/>
@@ -3210,7 +3264,7 @@
       </w:pPr>
     </w:lvl>
   </w:abstractNum>
-  <w:abstractNum w:abstractNumId="9" w15:restartNumberingAfterBreak="0">
+  <w:abstractNum w:abstractNumId="9">
     <w:nsid w:val="47B817DD"/>
     <w:multiLevelType w:val="hybridMultilevel"/>
     <w:tmpl w:val="9C4826D6"/>
@@ -3299,7 +3353,7 @@
       </w:pPr>
     </w:lvl>
   </w:abstractNum>
-  <w:abstractNum w:abstractNumId="10" w15:restartNumberingAfterBreak="0">
+  <w:abstractNum w:abstractNumId="10">
     <w:nsid w:val="560C481D"/>
     <w:multiLevelType w:val="hybridMultilevel"/>
     <w:tmpl w:val="C8B0B80E"/>
@@ -3388,7 +3442,7 @@
       </w:pPr>
     </w:lvl>
   </w:abstractNum>
-  <w:abstractNum w:abstractNumId="11" w15:restartNumberingAfterBreak="0">
+  <w:abstractNum w:abstractNumId="11">
     <w:nsid w:val="5C3E7A24"/>
     <w:multiLevelType w:val="hybridMultilevel"/>
     <w:tmpl w:val="7BD87C6E"/>
@@ -3477,7 +3531,7 @@
       </w:pPr>
     </w:lvl>
   </w:abstractNum>
-  <w:abstractNum w:abstractNumId="12" w15:restartNumberingAfterBreak="0">
+  <w:abstractNum w:abstractNumId="12">
     <w:nsid w:val="6FFE33BA"/>
     <w:multiLevelType w:val="hybridMultilevel"/>
     <w:tmpl w:val="CD76A856"/>
@@ -3609,7 +3663,7 @@
 </file>
 
 <file path=word/styles.xml><?xml version="1.0" encoding="utf-8"?>
-<w:styles xmlns:mc="http://schemas.openxmlformats.org/markup-compatibility/2006" xmlns:r="http://schemas.openxmlformats.org/officeDocument/2006/relationships" xmlns:w="http://schemas.openxmlformats.org/wordprocessingml/2006/main" xmlns:w14="http://schemas.microsoft.com/office/word/2010/wordml" xmlns:w15="http://schemas.microsoft.com/office/word/2012/wordml" xmlns:w16cid="http://schemas.microsoft.com/office/word/2016/wordml/cid" xmlns:w16se="http://schemas.microsoft.com/office/word/2015/wordml/symex" mc:Ignorable="w14 w15 w16se w16cid">
+<w:styles xmlns:mc="http://schemas.openxmlformats.org/markup-compatibility/2006" xmlns:r="http://schemas.openxmlformats.org/officeDocument/2006/relationships" xmlns:w="http://schemas.openxmlformats.org/wordprocessingml/2006/main" xmlns:w14="http://schemas.microsoft.com/office/word/2010/wordml" xmlns:w15="http://schemas.microsoft.com/office/word/2012/wordml" mc:Ignorable="w14 w15">
   <w:docDefaults>
     <w:rPrDefault>
       <w:rPr>
@@ -3622,7 +3676,7 @@
     </w:rPrDefault>
     <w:pPrDefault/>
   </w:docDefaults>
-  <w:latentStyles w:defLockedState="0" w:defUIPriority="99" w:defSemiHidden="0" w:defUnhideWhenUsed="0" w:defQFormat="0" w:count="375">
+  <w:latentStyles w:defLockedState="0" w:defUIPriority="99" w:defSemiHidden="0" w:defUnhideWhenUsed="0" w:defQFormat="0" w:count="380">
     <w:lsdException w:name="Normal" w:uiPriority="0" w:qFormat="1"/>
     <w:lsdException w:name="heading 1" w:uiPriority="9" w:qFormat="1"/>
     <w:lsdException w:name="heading 2" w:semiHidden="1" w:uiPriority="9" w:unhideWhenUsed="1" w:qFormat="1"/>
@@ -3994,8 +4048,6 @@
     <w:lsdException w:name="List Table 5 Dark Accent 6" w:uiPriority="50"/>
     <w:lsdException w:name="List Table 6 Colorful Accent 6" w:uiPriority="51"/>
     <w:lsdException w:name="List Table 7 Colorful Accent 6" w:uiPriority="52"/>
-    <w:lsdException w:name="Mention" w:semiHidden="1" w:unhideWhenUsed="1"/>
-    <w:lsdException w:name="Smart Hyperlink" w:semiHidden="1" w:unhideWhenUsed="1"/>
   </w:latentStyles>
   <w:style w:type="paragraph" w:default="1" w:styleId="a">
     <w:name w:val="Normal"/>
@@ -4067,7 +4119,7 @@
     </w:pPr>
   </w:style>
   <w:style w:type="character" w:customStyle="1" w:styleId="a6">
-    <w:name w:val="批注文字 字符"/>
+    <w:name w:val="批注文字字符"/>
     <w:basedOn w:val="a0"/>
     <w:link w:val="a5"/>
     <w:uiPriority w:val="99"/>
@@ -4089,7 +4141,7 @@
     </w:rPr>
   </w:style>
   <w:style w:type="character" w:customStyle="1" w:styleId="a8">
-    <w:name w:val="批注主题 字符"/>
+    <w:name w:val="批注主题字符"/>
     <w:basedOn w:val="a6"/>
     <w:link w:val="a7"/>
     <w:uiPriority w:val="99"/>
@@ -4115,7 +4167,7 @@
     </w:rPr>
   </w:style>
   <w:style w:type="character" w:customStyle="1" w:styleId="aa">
-    <w:name w:val="批注框文本 字符"/>
+    <w:name w:val="批注框文本字符"/>
     <w:basedOn w:val="a0"/>
     <w:link w:val="a9"/>
     <w:uiPriority w:val="99"/>
@@ -4151,7 +4203,7 @@
     </w:rPr>
   </w:style>
   <w:style w:type="character" w:customStyle="1" w:styleId="ac">
-    <w:name w:val="页眉 字符"/>
+    <w:name w:val="页眉字符"/>
     <w:basedOn w:val="a0"/>
     <w:link w:val="ab"/>
     <w:uiPriority w:val="99"/>
@@ -4182,7 +4234,7 @@
     </w:rPr>
   </w:style>
   <w:style w:type="character" w:customStyle="1" w:styleId="ae">
-    <w:name w:val="页脚 字符"/>
+    <w:name w:val="页脚字符"/>
     <w:basedOn w:val="a0"/>
     <w:link w:val="ad"/>
     <w:uiPriority w:val="99"/>

--- a/安卓app测试问题.docx
+++ b/安卓app测试问题.docx
@@ -275,12 +275,14 @@
         </w:numPr>
         <w:ind w:firstLineChars="0"/>
         <w:rPr>
+          <w:strike/>
           <w:color w:val="FF0000"/>
         </w:rPr>
       </w:pPr>
       <w:r>
         <w:rPr>
           <w:rFonts w:hint="eastAsia"/>
+          <w:strike/>
           <w:color w:val="FF0000"/>
         </w:rPr>
         <w:t>下滑加载效果做更改</w:t>
@@ -702,10 +704,14 @@
           <w:numId w:val="2"/>
         </w:numPr>
         <w:ind w:firstLineChars="0"/>
-      </w:pPr>
-      <w:r>
-        <w:rPr>
-          <w:rFonts w:hint="eastAsia"/>
+        <w:rPr>
+          <w:strike/>
+        </w:rPr>
+      </w:pPr>
+      <w:r>
+        <w:rPr>
+          <w:rFonts w:hint="eastAsia"/>
+          <w:strike/>
         </w:rPr>
         <w:t>详细页原价格没有加横线</w:t>
       </w:r>
@@ -718,10 +724,14 @@
           <w:numId w:val="2"/>
         </w:numPr>
         <w:ind w:firstLineChars="0"/>
-      </w:pPr>
-      <w:r>
-        <w:rPr>
-          <w:rFonts w:hint="eastAsia"/>
+        <w:rPr>
+          <w:strike/>
+        </w:rPr>
+      </w:pPr>
+      <w:r>
+        <w:rPr>
+          <w:rFonts w:hint="eastAsia"/>
+          <w:strike/>
         </w:rPr>
         <w:t>详细页收藏按钮没更改</w:t>
       </w:r>
@@ -1047,10 +1057,14 @@
           <w:numId w:val="4"/>
         </w:numPr>
         <w:ind w:firstLineChars="0"/>
-      </w:pPr>
-      <w:r>
-        <w:rPr>
-          <w:rFonts w:hint="eastAsia"/>
+        <w:rPr>
+          <w:strike/>
+        </w:rPr>
+      </w:pPr>
+      <w:r>
+        <w:rPr>
+          <w:rFonts w:hint="eastAsia"/>
+          <w:strike/>
         </w:rPr>
         <w:t>收藏按钮没有更改</w:t>
       </w:r>
@@ -1266,10 +1280,14 @@
           <w:numId w:val="5"/>
         </w:numPr>
         <w:ind w:firstLineChars="0"/>
-      </w:pPr>
-      <w:r>
-        <w:rPr>
-          <w:rFonts w:hint="eastAsia"/>
+        <w:rPr>
+          <w:strike/>
+        </w:rPr>
+      </w:pPr>
+      <w:r>
+        <w:rPr>
+          <w:rFonts w:hint="eastAsia"/>
+          <w:strike/>
         </w:rPr>
         <w:t>收藏按钮不对</w:t>
       </w:r>
@@ -1744,10 +1762,14 @@
           <w:numId w:val="8"/>
         </w:numPr>
         <w:ind w:firstLineChars="0"/>
-      </w:pPr>
-      <w:r>
-        <w:rPr>
-          <w:rFonts w:hint="eastAsia"/>
+        <w:rPr>
+          <w:strike/>
+        </w:rPr>
+      </w:pPr>
+      <w:r>
+        <w:rPr>
+          <w:rFonts w:hint="eastAsia"/>
+          <w:strike/>
         </w:rPr>
         <w:t>收藏按钮请更改</w:t>
       </w:r>
@@ -2055,10 +2077,14 @@
           <w:numId w:val="10"/>
         </w:numPr>
         <w:ind w:firstLineChars="0"/>
-      </w:pPr>
-      <w:r>
-        <w:rPr>
-          <w:rFonts w:hint="eastAsia"/>
+        <w:rPr>
+          <w:strike/>
+        </w:rPr>
+      </w:pPr>
+      <w:r>
+        <w:rPr>
+          <w:rFonts w:hint="eastAsia"/>
+          <w:strike/>
         </w:rPr>
         <w:t>确认订单页面头部金额栏目名称混乱</w:t>
       </w:r>
@@ -2084,6 +2110,7 @@
         <w:pStyle w:val="a3"/>
         <w:ind w:left="720" w:firstLineChars="0" w:firstLine="0"/>
       </w:pPr>
+      <w:bookmarkStart w:id="0" w:name="_GoBack"/>
       <w:r>
         <w:rPr>
           <w:noProof/>
@@ -2125,6 +2152,7 @@
           </wp:inline>
         </w:drawing>
       </w:r>
+      <w:bookmarkEnd w:id="0"/>
     </w:p>
     <w:p>
       <w:pPr>
@@ -2180,10 +2208,14 @@
           <w:numId w:val="11"/>
         </w:numPr>
         <w:ind w:firstLineChars="0"/>
-      </w:pPr>
-      <w:r>
-        <w:rPr>
-          <w:rFonts w:hint="eastAsia"/>
+        <w:rPr>
+          <w:strike/>
+        </w:rPr>
+      </w:pPr>
+      <w:r>
+        <w:rPr>
+          <w:rFonts w:hint="eastAsia"/>
+          <w:strike/>
         </w:rPr>
         <w:t>点击日记图片应该是进入到日记本</w:t>
       </w:r>
@@ -2196,16 +2228,18 @@
           <w:numId w:val="11"/>
         </w:numPr>
         <w:ind w:firstLineChars="0"/>
-      </w:pPr>
-      <w:bookmarkStart w:id="0" w:name="_GoBack"/>
-      <w:r>
-        <w:rPr>
-          <w:rFonts w:hint="eastAsia"/>
+        <w:rPr>
+          <w:strike/>
+        </w:rPr>
+      </w:pPr>
+      <w:r>
+        <w:rPr>
+          <w:rFonts w:hint="eastAsia"/>
+          <w:strike/>
         </w:rPr>
         <w:t>点击评论的时候进入到详细页</w:t>
       </w:r>
     </w:p>
-    <w:bookmarkEnd w:id="0"/>
     <w:p>
       <w:pPr>
         <w:pStyle w:val="a3"/>
@@ -2214,10 +2248,14 @@
           <w:numId w:val="11"/>
         </w:numPr>
         <w:ind w:firstLineChars="0"/>
-      </w:pPr>
-      <w:r>
-        <w:rPr>
-          <w:rFonts w:hint="eastAsia"/>
+        <w:rPr>
+          <w:strike/>
+        </w:rPr>
+      </w:pPr>
+      <w:r>
+        <w:rPr>
+          <w:rFonts w:hint="eastAsia"/>
+          <w:strike/>
         </w:rPr>
         <w:t>其他样式问题和上面记录的日记问题一致</w:t>
       </w:r>

--- a/安卓app测试问题.docx
+++ b/安卓app测试问题.docx
@@ -744,10 +744,14 @@
           <w:numId w:val="2"/>
         </w:numPr>
         <w:ind w:firstLineChars="0"/>
-      </w:pPr>
-      <w:r>
-        <w:rPr>
-          <w:rFonts w:hint="eastAsia"/>
+        <w:rPr>
+          <w:strike/>
+        </w:rPr>
+      </w:pPr>
+      <w:r>
+        <w:rPr>
+          <w:rFonts w:hint="eastAsia"/>
+          <w:strike/>
         </w:rPr>
         <w:t>详细页商品标题显示不下以省略号显示</w:t>
       </w:r>
@@ -760,10 +764,14 @@
           <w:numId w:val="2"/>
         </w:numPr>
         <w:ind w:firstLineChars="0"/>
-      </w:pPr>
-      <w:r>
-        <w:rPr>
-          <w:rFonts w:hint="eastAsia"/>
+        <w:rPr>
+          <w:strike/>
+        </w:rPr>
+      </w:pPr>
+      <w:r>
+        <w:rPr>
+          <w:rFonts w:hint="eastAsia"/>
+          <w:strike/>
         </w:rPr>
         <w:t>详细页面套餐详细背景样式不对</w:t>
       </w:r>
@@ -776,10 +784,14 @@
           <w:numId w:val="2"/>
         </w:numPr>
         <w:ind w:firstLineChars="0"/>
-      </w:pPr>
-      <w:r>
-        <w:rPr>
-          <w:rFonts w:hint="eastAsia"/>
+        <w:rPr>
+          <w:strike/>
+        </w:rPr>
+      </w:pPr>
+      <w:r>
+        <w:rPr>
+          <w:rFonts w:hint="eastAsia"/>
+          <w:strike/>
         </w:rPr>
         <w:t>详细页套餐列表商品中间没有增加加号，商品名称也没显示</w:t>
       </w:r>
@@ -792,10 +804,14 @@
           <w:numId w:val="2"/>
         </w:numPr>
         <w:ind w:firstLineChars="0"/>
-      </w:pPr>
-      <w:r>
-        <w:rPr>
-          <w:rFonts w:hint="eastAsia"/>
+        <w:rPr>
+          <w:strike/>
+        </w:rPr>
+      </w:pPr>
+      <w:r>
+        <w:rPr>
+          <w:rFonts w:hint="eastAsia"/>
+          <w:strike/>
         </w:rPr>
         <w:t>详细页底部套餐原价加一下横线，咨询按钮左侧请增加竖线分割线</w:t>
       </w:r>
@@ -887,10 +903,14 @@
           <w:numId w:val="2"/>
         </w:numPr>
         <w:ind w:firstLineChars="0"/>
-      </w:pPr>
-      <w:r>
-        <w:rPr>
-          <w:rFonts w:hint="eastAsia"/>
+        <w:rPr>
+          <w:strike/>
+        </w:rPr>
+      </w:pPr>
+      <w:r>
+        <w:rPr>
+          <w:rFonts w:hint="eastAsia"/>
+          <w:strike/>
         </w:rPr>
         <w:t>确认订单页备注内容字体太大</w:t>
       </w:r>
@@ -903,10 +923,14 @@
           <w:numId w:val="2"/>
         </w:numPr>
         <w:ind w:firstLineChars="0"/>
-      </w:pPr>
-      <w:r>
-        <w:rPr>
-          <w:rFonts w:hint="eastAsia"/>
+        <w:rPr>
+          <w:strike/>
+        </w:rPr>
+      </w:pPr>
+      <w:r>
+        <w:rPr>
+          <w:rFonts w:hint="eastAsia"/>
+          <w:strike/>
         </w:rPr>
         <w:t>立即支付页订单编号下方不需要横线</w:t>
       </w:r>
@@ -1109,10 +1133,14 @@
           <w:numId w:val="4"/>
         </w:numPr>
         <w:ind w:firstLineChars="0"/>
-      </w:pPr>
-      <w:r>
-        <w:rPr>
-          <w:rFonts w:hint="eastAsia"/>
+        <w:rPr>
+          <w:strike/>
+        </w:rPr>
+      </w:pPr>
+      <w:r>
+        <w:rPr>
+          <w:rFonts w:hint="eastAsia"/>
+          <w:strike/>
         </w:rPr>
         <w:t>底部商品原价样式不对</w:t>
       </w:r>
@@ -1172,6 +1200,8 @@
         </w:numPr>
         <w:ind w:firstLineChars="0"/>
       </w:pPr>
+      <w:bookmarkStart w:id="0" w:name="_GoBack"/>
+      <w:bookmarkEnd w:id="0"/>
       <w:r>
         <w:rPr>
           <w:rFonts w:hint="eastAsia"/>
@@ -1234,10 +1264,14 @@
           <w:numId w:val="4"/>
         </w:numPr>
         <w:ind w:firstLineChars="0"/>
-      </w:pPr>
-      <w:r>
-        <w:rPr>
-          <w:rFonts w:hint="eastAsia"/>
+        <w:rPr>
+          <w:strike/>
+        </w:rPr>
+      </w:pPr>
+      <w:r>
+        <w:rPr>
+          <w:rFonts w:hint="eastAsia"/>
+          <w:strike/>
         </w:rPr>
         <w:t>立即支付订单编号下方样式不对</w:t>
       </w:r>
@@ -1264,10 +1298,14 @@
           <w:numId w:val="5"/>
         </w:numPr>
         <w:ind w:firstLineChars="0"/>
-      </w:pPr>
-      <w:r>
-        <w:rPr>
-          <w:rFonts w:hint="eastAsia"/>
+        <w:rPr>
+          <w:strike/>
+        </w:rPr>
+      </w:pPr>
+      <w:r>
+        <w:rPr>
+          <w:rFonts w:hint="eastAsia"/>
+          <w:strike/>
         </w:rPr>
         <w:t>详细页新人专享标识样式不对</w:t>
       </w:r>
@@ -1332,10 +1370,14 @@
           <w:numId w:val="5"/>
         </w:numPr>
         <w:ind w:firstLineChars="0"/>
-      </w:pPr>
-      <w:r>
-        <w:rPr>
-          <w:rFonts w:hint="eastAsia"/>
+        <w:rPr>
+          <w:strike/>
+        </w:rPr>
+      </w:pPr>
+      <w:r>
+        <w:rPr>
+          <w:rFonts w:hint="eastAsia"/>
+          <w:strike/>
         </w:rPr>
         <w:t>底部商品原价样式不对</w:t>
       </w:r>
@@ -2110,7 +2152,6 @@
         <w:pStyle w:val="a3"/>
         <w:ind w:left="720" w:firstLineChars="0" w:firstLine="0"/>
       </w:pPr>
-      <w:bookmarkStart w:id="0" w:name="_GoBack"/>
       <w:r>
         <w:rPr>
           <w:noProof/>
@@ -2152,7 +2193,6 @@
           </wp:inline>
         </w:drawing>
       </w:r>
-      <w:bookmarkEnd w:id="0"/>
     </w:p>
     <w:p>
       <w:pPr>
